--- a/out/MTBnew.docx
+++ b/out/MTBnew.docx
@@ -1,6 +1,6 @@
 
 <file path=word/document.xml><?xml version="1.0" encoding="utf-8"?>
-<w:document xmlns:wpc="http://schemas.microsoft.com/office/word/2010/wordprocessingCanvas" xmlns:cx="http://schemas.microsoft.com/office/drawing/2014/chartex" xmlns:cx1="http://schemas.microsoft.com/office/drawing/2015/9/8/chartex" xmlns:cx2="http://schemas.microsoft.com/office/drawing/2015/10/21/chartex" xmlns:cx3="http://schemas.microsoft.com/office/drawing/2016/5/9/chartex" xmlns:cx4="http://schemas.microsoft.com/office/drawing/2016/5/10/chartex" xmlns:cx5="http://schemas.microsoft.com/office/drawing/2016/5/11/chartex" xmlns:cx6="http://schemas.microsoft.com/office/drawing/2016/5/12/chartex" xmlns:cx7="http://schemas.microsoft.com/office/drawing/2016/5/13/chartex" xmlns:cx8="http://schemas.microsoft.com/office/drawing/2016/5/14/chartex" xmlns:mc="http://schemas.openxmlformats.org/markup-compatibility/2006" xmlns:aink="http://schemas.microsoft.com/office/drawing/2016/ink" xmlns:am3d="http://schemas.microsoft.com/office/drawing/2017/model3d" xmlns:o="urn:schemas-microsoft-com:office:office" xmlns:r="http://schemas.openxmlformats.org/officeDocument/2006/relationships" xmlns:m="http://schemas.openxmlformats.org/officeDocument/2006/math" xmlns:v="urn:schemas-microsoft-com:vml" xmlns:wp14="http://schemas.microsoft.com/office/word/2010/wordprocessingDrawing" xmlns:wp="http://schemas.openxmlformats.org/drawingml/2006/wordprocessingDrawing" xmlns:w10="urn:schemas-microsoft-com:office:word" xmlns:w="http://schemas.openxmlformats.org/wordprocessingml/2006/main" xmlns:w14="http://schemas.microsoft.com/office/word/2010/wordml" xmlns:w15="http://schemas.microsoft.com/office/word/2012/wordml" xmlns:w16cid="http://schemas.microsoft.com/office/word/2016/wordml/cid" xmlns:w16se="http://schemas.microsoft.com/office/word/2015/wordml/symex" xmlns:wpg="http://schemas.microsoft.com/office/word/2010/wordprocessingGroup" xmlns:wpi="http://schemas.microsoft.com/office/word/2010/wordprocessingInk" xmlns:wne="http://schemas.microsoft.com/office/word/2006/wordml" xmlns:wps="http://schemas.microsoft.com/office/word/2010/wordprocessingShape" mc:Ignorable="w14 w15 w16se w16cid wp14">
+<w:document xmlns:wpc="http://schemas.microsoft.com/office/word/2010/wordprocessingCanvas" xmlns:cx="http://schemas.microsoft.com/office/drawing/2014/chartex" xmlns:cx1="http://schemas.microsoft.com/office/drawing/2015/9/8/chartex" xmlns:mc="http://schemas.openxmlformats.org/markup-compatibility/2006" xmlns:o="urn:schemas-microsoft-com:office:office" xmlns:r="http://schemas.openxmlformats.org/officeDocument/2006/relationships" xmlns:m="http://schemas.openxmlformats.org/officeDocument/2006/math" xmlns:v="urn:schemas-microsoft-com:vml" xmlns:wp14="http://schemas.microsoft.com/office/word/2010/wordprocessingDrawing" xmlns:wp="http://schemas.openxmlformats.org/drawingml/2006/wordprocessingDrawing" xmlns:w10="urn:schemas-microsoft-com:office:word" xmlns:w="http://schemas.openxmlformats.org/wordprocessingml/2006/main" xmlns:w14="http://schemas.microsoft.com/office/word/2010/wordml" xmlns:w15="http://schemas.microsoft.com/office/word/2012/wordml" xmlns:w16se="http://schemas.microsoft.com/office/word/2015/wordml/symex" xmlns:wpg="http://schemas.microsoft.com/office/word/2010/wordprocessingGroup" xmlns:wpi="http://schemas.microsoft.com/office/word/2010/wordprocessingInk" xmlns:wne="http://schemas.microsoft.com/office/word/2006/wordml" xmlns:wps="http://schemas.microsoft.com/office/word/2010/wordprocessingShape" mc:Ignorable="w14 w15 w16se wp14">
   <w:body>
     <w:p>
       <w:pPr>
@@ -414,7 +414,15 @@
         <w:t xml:space="preserve"> </w:t>
       </w:r>
       <w:r>
-        <w:t>vehicles and their functions (sounds, lighting) and control of track-side elements</w:t>
+        <w:t xml:space="preserve">vehicles and their functions (sounds, lighting) and control of </w:t>
+      </w:r>
+      <w:proofErr w:type="gramStart"/>
+      <w:r>
+        <w:t>track-side</w:t>
+      </w:r>
+      <w:proofErr w:type="gramEnd"/>
+      <w:r>
+        <w:t xml:space="preserve"> elements</w:t>
       </w:r>
       <w:r>
         <w:t xml:space="preserve"> </w:t>
@@ -432,7 +440,15 @@
         <w:t xml:space="preserve"> </w:t>
       </w:r>
       <w:r>
-        <w:t>operation, the control of track-side elements can be handled by more ways. For</w:t>
+        <w:t xml:space="preserve">operation, the control of </w:t>
+      </w:r>
+      <w:proofErr w:type="gramStart"/>
+      <w:r>
+        <w:t>track-side</w:t>
+      </w:r>
+      <w:proofErr w:type="gramEnd"/>
+      <w:r>
+        <w:t xml:space="preserve"> elements can be handled by more ways. For</w:t>
       </w:r>
       <w:r>
         <w:t xml:space="preserve"> </w:t>
@@ -516,17 +532,91 @@
         <w:t>modernized</w:t>
       </w:r>
       <w:r>
-        <w:t xml:space="preserve"> system has been developed; the overall</w:t>
-      </w:r>
-      <w:r>
-        <w:t xml:space="preserve"> </w:t>
-      </w:r>
-      <w:r>
-        <w:t>concept and methods are part of the design management of the large track.</w:t>
-      </w:r>
-      <w:r>
-        <w:t xml:space="preserve"> </w:t>
-      </w:r>
+        <w:t xml:space="preserve"> system </w:t>
+      </w:r>
+      <w:proofErr w:type="gramStart"/>
+      <w:r>
+        <w:t>has been developed</w:t>
+      </w:r>
+      <w:proofErr w:type="gramEnd"/>
+      <w:ins w:id="0" w:author="janh" w:date="2023-11-12T12:15:00Z">
+        <w:r>
+          <w:t>.</w:t>
+        </w:r>
+      </w:ins>
+      <w:del w:id="1" w:author="janh" w:date="2023-11-12T12:15:00Z">
+        <w:r>
+          <w:delText>;</w:delText>
+        </w:r>
+      </w:del>
+      <w:r>
+        <w:t xml:space="preserve"> </w:t>
+      </w:r>
+      <w:del w:id="2" w:author="janh" w:date="2023-11-12T12:16:00Z">
+        <w:r>
+          <w:delText>the overall</w:delText>
+        </w:r>
+        <w:r>
+          <w:delText xml:space="preserve"> </w:delText>
+        </w:r>
+        <w:r>
+          <w:delText>concept and methods are part of the design management of the large track.</w:delText>
+        </w:r>
+        <w:r>
+          <w:delText xml:space="preserve"> </w:delText>
+        </w:r>
+      </w:del>
+      <w:ins w:id="3" w:author="janh" w:date="2023-11-12T12:16:00Z">
+        <w:r>
+          <w:t xml:space="preserve">New protocol for RS485 </w:t>
+        </w:r>
+        <w:r>
+          <w:t xml:space="preserve">bus </w:t>
+        </w:r>
+        <w:proofErr w:type="gramStart"/>
+        <w:r>
+          <w:t>has been designed</w:t>
+        </w:r>
+        <w:proofErr w:type="gramEnd"/>
+        <w:r>
+          <w:t>, hardware and firmware of a new GP</w:t>
+        </w:r>
+        <w:r>
+          <w:t xml:space="preserve">IO slave module MTB-UNI </w:t>
+        </w:r>
+        <w:r>
+          <w:t>v4 has been developed, new RS485 master module</w:t>
+        </w:r>
+        <w:r>
+          <w:t xml:space="preserve"> MTB-USB has been developed and </w:t>
+        </w:r>
+        <w:r>
+          <w:t>other two new hardware modules including fi</w:t>
+        </w:r>
+        <w:r>
+          <w:t xml:space="preserve">rmware for their MCUs have been </w:t>
+        </w:r>
+        <w:r>
+          <w:t xml:space="preserve">developed. A computer application MTB Daemon and a library </w:t>
+        </w:r>
+        <w:proofErr w:type="gramStart"/>
+        <w:r>
+          <w:t>have been develop</w:t>
+        </w:r>
+        <w:r>
+          <w:t>ed</w:t>
+        </w:r>
+        <w:proofErr w:type="gramEnd"/>
+        <w:r>
+          <w:t xml:space="preserve"> </w:t>
+        </w:r>
+        <w:r>
+          <w:t>to access the bus.</w:t>
+        </w:r>
+        <w:r>
+          <w:t xml:space="preserve"> </w:t>
+        </w:r>
+      </w:ins>
       <w:r>
         <w:t>The result is a system that meets the relatively demanding requirements</w:t>
       </w:r>
@@ -660,7 +750,10 @@
         <w:t xml:space="preserve"> </w:t>
       </w:r>
       <w:r>
-        <w:t xml:space="preserve">of operation (automatic train diversion, shuttle operation of </w:t>
+        <w:t xml:space="preserve">of operation (automatic </w:t>
+      </w:r>
+      <w:r>
+        <w:t xml:space="preserve">train diversion, shuttle operation of </w:t>
       </w:r>
       <w:r>
         <w:t>motorized</w:t>
@@ -678,10 +771,7 @@
         <w:t xml:space="preserve"> </w:t>
       </w:r>
       <w:r>
-        <w:t xml:space="preserve">whose </w:t>
-      </w:r>
-      <w:r>
-        <w:t>design has been adapted to the standards used by the Model Railway Club</w:t>
+        <w:t>whose design has been adapted to the standards used by the Model Railway Club</w:t>
       </w:r>
       <w:r>
         <w:t xml:space="preserve"> </w:t>
@@ -748,7 +838,11 @@
         <w:t xml:space="preserve"> </w:t>
       </w:r>
       <w:r>
-        <w:t xml:space="preserve">that a system for managing larger tracks must meet are derived by </w:t>
+        <w:t xml:space="preserve">that a system for managing larger tracks </w:t>
+      </w:r>
+      <w:r>
+        <w:lastRenderedPageBreak/>
+        <w:t xml:space="preserve">must meet are derived by </w:t>
       </w:r>
       <w:proofErr w:type="spellStart"/>
       <w:r>
@@ -798,7 +892,6 @@
         </w:numPr>
       </w:pPr>
       <w:r>
-        <w:lastRenderedPageBreak/>
         <w:t>Ability to support hundreds of track-side elements (signals, switches, etc.)</w:t>
       </w:r>
       <w:r>
@@ -1128,7 +1221,10 @@
         <w:t xml:space="preserve"> </w:t>
       </w:r>
       <w:r>
-        <w:t>state-of-the-art deployments, neither vehicle nor track-side decoders</w:t>
+        <w:t xml:space="preserve">state-of-the-art deployments, neither vehicle </w:t>
+      </w:r>
+      <w:r>
+        <w:t>nor track-side decoders</w:t>
       </w:r>
       <w:r>
         <w:t xml:space="preserve"> </w:t>
@@ -1165,6 +1261,7 @@
       <w:r>
         <w:rPr>
           <w:noProof/>
+          <w:lang w:val="cs-CZ" w:eastAsia="cs-CZ"/>
         </w:rPr>
         <w:drawing>
           <wp:inline distT="0" distB="0" distL="0" distR="0">
@@ -1385,7 +1482,11 @@
         <w:t>[7]</w:t>
       </w:r>
       <w:r>
-        <w:t>. It is based on RS485, several types of</w:t>
+        <w:t xml:space="preserve">. </w:t>
+      </w:r>
+      <w:r>
+        <w:lastRenderedPageBreak/>
+        <w:t>It is based on RS485, several types of</w:t>
       </w:r>
       <w:r>
         <w:t xml:space="preserve"> </w:t>
@@ -1408,7 +1509,6 @@
         <w:t xml:space="preserve">just a protocol specification, no schematics nor PCB designs nor </w:t>
       </w:r>
       <w:r>
-        <w:lastRenderedPageBreak/>
         <w:t>firmware</w:t>
       </w:r>
       <w:r>
@@ -1770,7 +1870,10 @@
         <w:t xml:space="preserve"> </w:t>
       </w:r>
       <w:r>
-        <w:t>digital inputs with IR point detectors support, 16 open-collector outputs),</w:t>
+        <w:t xml:space="preserve">digital </w:t>
+      </w:r>
+      <w:r>
+        <w:t>inputs with IR point detectors support, 16 open-collector outputs),</w:t>
       </w:r>
       <w:r>
         <w:t xml:space="preserve"> </w:t>
@@ -1790,10 +1893,7 @@
         <w:t xml:space="preserve"> </w:t>
       </w:r>
       <w:r>
-        <w:t xml:space="preserve">16 TTL </w:t>
-      </w:r>
-      <w:r>
-        <w:t>outputs), MTB-REG (8 powerful analog outputs), MTB-POT (8 analog inputs).</w:t>
+        <w:t>16 TTL outputs), MTB-REG (8 powerful analog outputs), MTB-POT (8 analog inputs).</w:t>
       </w:r>
     </w:p>
     <w:p>
@@ -1832,6 +1932,7 @@
       <w:r>
         <w:rPr>
           <w:noProof/>
+          <w:lang w:val="cs-CZ" w:eastAsia="cs-CZ"/>
         </w:rPr>
         <w:drawing>
           <wp:inline distT="0" distB="0" distL="0" distR="0">
@@ -2014,6 +2115,7 @@
         </w:numPr>
       </w:pPr>
       <w:r>
+        <w:lastRenderedPageBreak/>
         <w:t xml:space="preserve">Unresolved licensing conditions </w:t>
       </w:r>
       <w:r>
@@ -2032,11 +2134,7 @@
         <w:t xml:space="preserve"> </w:t>
       </w:r>
       <w:r>
-        <w:t xml:space="preserve">in a source </w:t>
-      </w:r>
-      <w:r>
-        <w:lastRenderedPageBreak/>
-        <w:t>form. Thus, essentially no updates can be made, bugs cannot be fixed,</w:t>
+        <w:t>in a source form. Thus, essentially no updates can be made, bugs cannot be fixed,</w:t>
       </w:r>
       <w:r>
         <w:t xml:space="preserve"> </w:t>
@@ -2184,8 +2282,6 @@
           <w:numId w:val="6"/>
         </w:numPr>
       </w:pPr>
-      <w:bookmarkStart w:id="0" w:name="_GoBack"/>
-      <w:bookmarkEnd w:id="0"/>
       <w:r>
         <w:t>The new system shall be sustainable for a sufficiently long time (estimated at 20 years).</w:t>
       </w:r>
@@ -2349,10 +2445,7 @@
         <w:t xml:space="preserve"> </w:t>
       </w:r>
       <w:r>
-        <w:t xml:space="preserve">modules and wiring in the </w:t>
-      </w:r>
-      <w:r>
-        <w:t>existing railway is unacceptable. MTB v2 must be</w:t>
+        <w:t>modules and wiring in the existing railway is unacceptable. MTB v2 must be</w:t>
       </w:r>
       <w:r>
         <w:t xml:space="preserve"> </w:t>
@@ -2598,7 +2691,11 @@
         <w:t xml:space="preserve"> </w:t>
       </w:r>
       <w:r>
-        <w:t>universal mass-producible module shall be developed. To connect specific</w:t>
+        <w:t>uni</w:t>
+      </w:r>
+      <w:r>
+        <w:lastRenderedPageBreak/>
+        <w:t>versal mass-producible module shall be developed. To connect specific</w:t>
       </w:r>
       <w:r>
         <w:t xml:space="preserve"> </w:t>
@@ -2629,11 +2726,7 @@
         <w:t xml:space="preserve"> </w:t>
       </w:r>
       <w:r>
-        <w:t xml:space="preserve">be able to </w:t>
-      </w:r>
-      <w:r>
-        <w:lastRenderedPageBreak/>
-        <w:t>detect modules that are added on the bus at runtime (not just at</w:t>
+        <w:t>be able to detect modules that are added on the bus at runtime (not just at</w:t>
       </w:r>
       <w:r>
         <w:t xml:space="preserve"> </w:t>
@@ -3132,13 +3225,47 @@
         <w:t xml:space="preserve"> </w:t>
       </w:r>
       <w:r>
-        <w:t>the protocol defines messages, but the data definition for some messages</w:t>
-      </w:r>
-      <w:r>
-        <w:t xml:space="preserve"> </w:t>
-      </w:r>
-      <w:r>
-        <w:t>is different for the specific MTB module types. The data format of inputs and</w:t>
+        <w:t xml:space="preserve">the protocol defines messages, but the </w:t>
+      </w:r>
+      <w:ins w:id="4" w:author="janh" w:date="2023-11-12T12:20:00Z">
+        <w:r>
+          <w:t>content of</w:t>
+        </w:r>
+      </w:ins>
+      <w:del w:id="5" w:author="janh" w:date="2023-11-12T12:20:00Z">
+        <w:r>
+          <w:delText>data definition for</w:delText>
+        </w:r>
+      </w:del>
+      <w:r>
+        <w:t xml:space="preserve"> some messages</w:t>
+      </w:r>
+      <w:r>
+        <w:t xml:space="preserve"> </w:t>
+      </w:r>
+      <w:r>
+        <w:t xml:space="preserve">is different for </w:t>
+      </w:r>
+      <w:del w:id="6" w:author="janh" w:date="2023-11-12T12:21:00Z">
+        <w:r>
+          <w:delText>the specific</w:delText>
+        </w:r>
+      </w:del>
+      <w:ins w:id="7" w:author="janh" w:date="2023-11-12T12:21:00Z">
+        <w:r>
+          <w:t>each</w:t>
+        </w:r>
+      </w:ins>
+      <w:r>
+        <w:t xml:space="preserve"> MTB module type</w:t>
+      </w:r>
+      <w:del w:id="8" w:author="janh" w:date="2023-11-12T12:21:00Z">
+        <w:r>
+          <w:delText>s</w:delText>
+        </w:r>
+      </w:del>
+      <w:r>
+        <w:t>. The data format of inputs and</w:t>
       </w:r>
       <w:r>
         <w:t xml:space="preserve"> </w:t>
@@ -3150,20 +3277,70 @@
         <w:t xml:space="preserve"> </w:t>
       </w:r>
       <w:r>
-        <w:t>firmware updates are defined here. This is advantageous in view of possible</w:t>
-      </w:r>
-      <w:r>
-        <w:t xml:space="preserve"> </w:t>
-      </w:r>
-      <w:r>
-        <w:t>further development, as the protocol can still be the same, although other</w:t>
-      </w:r>
-      <w:r>
-        <w:t xml:space="preserve"> </w:t>
-      </w:r>
-      <w:r>
-        <w:t>types of modules with different characteristics may be added in the future.</w:t>
-      </w:r>
+        <w:t xml:space="preserve">firmware updates </w:t>
+      </w:r>
+      <w:proofErr w:type="gramStart"/>
+      <w:r>
+        <w:t>are defined</w:t>
+      </w:r>
+      <w:proofErr w:type="gramEnd"/>
+      <w:r>
+        <w:t xml:space="preserve"> </w:t>
+      </w:r>
+      <w:del w:id="9" w:author="janh" w:date="2023-11-12T12:22:00Z">
+        <w:r>
+          <w:delText>here</w:delText>
+        </w:r>
+      </w:del>
+      <w:ins w:id="10" w:author="janh" w:date="2023-11-12T12:22:00Z">
+        <w:r>
+          <w:t>for each module type separately</w:t>
+        </w:r>
+      </w:ins>
+      <w:r>
+        <w:t>. This is advantageous in view of possible</w:t>
+      </w:r>
+      <w:r>
+        <w:t xml:space="preserve"> </w:t>
+      </w:r>
+      <w:r>
+        <w:t xml:space="preserve">further development, as the protocol can still </w:t>
+      </w:r>
+      <w:del w:id="11" w:author="janh" w:date="2023-11-12T12:22:00Z">
+        <w:r>
+          <w:delText xml:space="preserve">be </w:delText>
+        </w:r>
+      </w:del>
+      <w:ins w:id="12" w:author="janh" w:date="2023-11-12T12:22:00Z">
+        <w:r>
+          <w:t>remain</w:t>
+        </w:r>
+        <w:r>
+          <w:t xml:space="preserve"> </w:t>
+        </w:r>
+      </w:ins>
+      <w:r>
+        <w:t>the same, although other</w:t>
+      </w:r>
+      <w:r>
+        <w:t xml:space="preserve"> </w:t>
+      </w:r>
+      <w:r>
+        <w:t>types of modules with different characteristics may be added in the future</w:t>
+      </w:r>
+      <w:ins w:id="13" w:author="janh" w:date="2023-11-12T12:23:00Z">
+        <w:r>
+          <w:t xml:space="preserve"> </w:t>
+        </w:r>
+        <w:r>
+          <w:t>without the need to modify a firmware of MTB-USB nor firmware of any older module.</w:t>
+        </w:r>
+      </w:ins>
+      <w:del w:id="14" w:author="janh" w:date="2023-11-12T12:23:00Z">
+        <w:r>
+          <w:delText>.</w:delText>
+        </w:r>
+      </w:del>
     </w:p>
     <w:p>
       <w:r>
@@ -3241,7 +3418,11 @@
         <w:t xml:space="preserve"> </w:t>
       </w:r>
       <w:r>
-        <w:t>update protocol reboots the processor into this program. Because it is unsafe</w:t>
+        <w:t xml:space="preserve">update </w:t>
+      </w:r>
+      <w:r>
+        <w:lastRenderedPageBreak/>
+        <w:t>protocol reboots the processor into this program. Because it is unsafe</w:t>
       </w:r>
       <w:r>
         <w:t xml:space="preserve"> </w:t>
@@ -3272,7 +3453,6 @@
     </w:p>
     <w:p>
       <w:r>
-        <w:lastRenderedPageBreak/>
         <w:t>The changes in the design concept of the track control electronics are</w:t>
       </w:r>
       <w:r>
@@ -3325,6 +3505,7 @@
       <w:r>
         <w:rPr>
           <w:noProof/>
+          <w:lang w:val="cs-CZ" w:eastAsia="cs-CZ"/>
         </w:rPr>
         <w:drawing>
           <wp:inline distT="0" distB="0" distL="0" distR="0">
@@ -3475,13 +3656,52 @@
         <w:t xml:space="preserve"> </w:t>
       </w:r>
       <w:r>
-        <w:t>after the power supply is switched on. Maintaining an authoritative version</w:t>
-      </w:r>
-      <w:r>
-        <w:t xml:space="preserve"> </w:t>
-      </w:r>
-      <w:r>
-        <w:t>however, is handled by the computer, where all storage, backup and</w:t>
+        <w:t xml:space="preserve">after the power supply is </w:t>
+      </w:r>
+      <w:r>
+        <w:t xml:space="preserve">switched on. </w:t>
+      </w:r>
+      <w:ins w:id="15" w:author="janh" w:date="2023-11-12T12:34:00Z">
+        <w:r>
+          <w:t xml:space="preserve">However </w:t>
+        </w:r>
+        <w:proofErr w:type="gramStart"/>
+        <w:r>
+          <w:t>m</w:t>
+        </w:r>
+      </w:ins>
+      <w:del w:id="16" w:author="janh" w:date="2023-11-12T12:34:00Z">
+        <w:r>
+          <w:delText>M</w:delText>
+        </w:r>
+      </w:del>
+      <w:r>
+        <w:t xml:space="preserve">aintaining an authoritative </w:t>
+      </w:r>
+      <w:del w:id="17" w:author="janh" w:date="2023-11-12T12:35:00Z">
+        <w:r>
+          <w:delText>version</w:delText>
+        </w:r>
+      </w:del>
+      <w:ins w:id="18" w:author="janh" w:date="2023-11-12T12:35:00Z">
+        <w:r>
+          <w:t>configuration</w:t>
+        </w:r>
+      </w:ins>
+      <w:del w:id="19" w:author="janh" w:date="2023-11-12T12:34:00Z">
+        <w:r>
+          <w:delText xml:space="preserve"> </w:delText>
+        </w:r>
+        <w:r>
+          <w:delText>however,</w:delText>
+        </w:r>
+      </w:del>
+      <w:r>
+        <w:t xml:space="preserve"> is handled by the computer</w:t>
+      </w:r>
+      <w:proofErr w:type="gramEnd"/>
+      <w:r>
+        <w:t>, where all storage, backup and</w:t>
       </w:r>
       <w:r>
         <w:t xml:space="preserve"> </w:t>
@@ -3489,6 +3709,20 @@
       <w:r>
         <w:t>versioning of configurations can be handled elegantly and much more easily.</w:t>
       </w:r>
+      <w:ins w:id="20" w:author="janh" w:date="2023-11-12T12:24:00Z">
+        <w:r>
+          <w:t xml:space="preserve"> </w:t>
+        </w:r>
+        <w:r>
+          <w:t xml:space="preserve">See </w:t>
+        </w:r>
+        <w:r>
+          <w:t>section 3</w:t>
+        </w:r>
+        <w:r>
+          <w:t xml:space="preserve"> for more details.</w:t>
+        </w:r>
+      </w:ins>
     </w:p>
     <w:p>
       <w:r>
@@ -3498,7 +3732,15 @@
         <w:t>well-known</w:t>
       </w:r>
       <w:r>
-        <w:t xml:space="preserve"> parts which are commonly used in</w:t>
+        <w:t xml:space="preserve"> </w:t>
+      </w:r>
+      <w:proofErr w:type="gramStart"/>
+      <w:r>
+        <w:t>parts which</w:t>
+      </w:r>
+      <w:proofErr w:type="gramEnd"/>
+      <w:r>
+        <w:t xml:space="preserve"> are commonly used in</w:t>
       </w:r>
       <w:r>
         <w:t xml:space="preserve"> </w:t>
@@ -3537,19 +3779,7 @@
         <w:t xml:space="preserve"> diodes. </w:t>
       </w:r>
       <w:r>
-        <w:t>The design is based on a crowbar</w:t>
-      </w:r>
-      <w:r>
-        <w:t xml:space="preserve"> </w:t>
-      </w:r>
-      <w:r>
-        <w:t xml:space="preserve">circuit </w:t>
-      </w:r>
-      <w:r>
-        <w:t>[16]</w:t>
-      </w:r>
-      <w:r>
-        <w:t>. Big advantage in the design of the protection is its</w:t>
+        <w:t>The design is based on a crowbar circuit [16]. Big advantage in the design of the protection is its</w:t>
       </w:r>
       <w:r>
         <w:t xml:space="preserve"> </w:t>
@@ -3766,6 +3996,7 @@
         <w:pStyle w:val="WSSection"/>
       </w:pPr>
       <w:r>
+        <w:lastRenderedPageBreak/>
         <w:t>2.11</w:t>
       </w:r>
       <w:r>
@@ -3807,11 +4038,7 @@
         <w:t xml:space="preserve"> </w:t>
       </w:r>
       <w:r>
-        <w:t xml:space="preserve">the original MTB-USB v2 </w:t>
-      </w:r>
-      <w:r>
-        <w:lastRenderedPageBreak/>
-        <w:t>board does not have to be strictly adhered to, as</w:t>
+        <w:t>the original MTB-USB v2 board does not have to be strictly adhered to, as</w:t>
       </w:r>
       <w:r>
         <w:t xml:space="preserve"> </w:t>
@@ -3963,7 +4190,15 @@
     </w:p>
     <w:p>
       <w:r>
-        <w:t>The requirement for multi-master control was solved in such a way that the</w:t>
+        <w:t xml:space="preserve">The requirement for multi-master control </w:t>
+      </w:r>
+      <w:proofErr w:type="gramStart"/>
+      <w:r>
+        <w:t>was solved</w:t>
+      </w:r>
+      <w:proofErr w:type="gramEnd"/>
+      <w:r>
+        <w:t xml:space="preserve"> in such a way that the</w:t>
       </w:r>
       <w:r>
         <w:t xml:space="preserve"> </w:t>
@@ -4034,6 +4269,42 @@
       <w:r>
         <w:t>type OS.</w:t>
       </w:r>
+      <w:ins w:id="21" w:author="janh" w:date="2023-11-12T12:25:00Z">
+        <w:r>
+          <w:t xml:space="preserve"> </w:t>
+        </w:r>
+        <w:r>
+          <w:t>Configuration of MTB Daem</w:t>
+        </w:r>
+        <w:r>
+          <w:t xml:space="preserve">on and MTB modules is stored in </w:t>
+        </w:r>
+        <w:r>
+          <w:t xml:space="preserve">human-readable form in </w:t>
+        </w:r>
+        <w:proofErr w:type="spellStart"/>
+        <w:r>
+          <w:t>json</w:t>
+        </w:r>
+        <w:proofErr w:type="spellEnd"/>
+        <w:r>
+          <w:t xml:space="preserve"> file. The file is under version control system (</w:t>
+        </w:r>
+        <w:proofErr w:type="spellStart"/>
+        <w:r>
+          <w:t>git</w:t>
+        </w:r>
+        <w:proofErr w:type="spellEnd"/>
+        <w:r>
+          <w:t>)</w:t>
+        </w:r>
+        <w:r>
+          <w:t xml:space="preserve"> </w:t>
+        </w:r>
+        <w:r>
+          <w:t>separate for each deployment.</w:t>
+        </w:r>
+      </w:ins>
     </w:p>
     <w:p>
       <w:r>
@@ -4045,13 +4316,18 @@
       </w:r>
       <w:proofErr w:type="spellEnd"/>
       <w:r>
-        <w:t xml:space="preserve"> MTB Network RCS Library interfaces the existing track control system </w:t>
+        <w:t xml:space="preserve"> MTB Network RCS Library interfaces the existing </w:t>
+      </w:r>
+      <w:proofErr w:type="gramStart"/>
+      <w:r>
+        <w:t xml:space="preserve">track control system </w:t>
       </w:r>
       <w:proofErr w:type="spellStart"/>
       <w:r>
         <w:t>hJOP</w:t>
       </w:r>
       <w:proofErr w:type="spellEnd"/>
+      <w:proofErr w:type="gramEnd"/>
       <w:r>
         <w:t xml:space="preserve"> </w:t>
       </w:r>
@@ -4080,20 +4356,59 @@
       </w:r>
     </w:p>
     <w:p>
-      <w:r>
-        <w:t>Implementation of the MTB v4 system and related hardware and software</w:t>
-      </w:r>
-      <w:r>
-        <w:t xml:space="preserve"> </w:t>
-      </w:r>
-      <w:r>
-        <w:t>components represent a solution to the necessary conditions for further</w:t>
-      </w:r>
-      <w:r>
-        <w:t xml:space="preserve"> </w:t>
-      </w:r>
-      <w:r>
-        <w:t>development in the Railway Vehicles Control Laboratory. Expansions are planned to</w:t>
+      <w:pPr>
+        <w:rPr>
+          <w:ins w:id="22" w:author="janh" w:date="2023-11-12T12:27:00Z"/>
+        </w:rPr>
+      </w:pPr>
+      <w:del w:id="23" w:author="janh" w:date="2023-11-12T12:26:00Z">
+        <w:r>
+          <w:delText>Implementation of the MTB v4 system and related hardware and software</w:delText>
+        </w:r>
+        <w:r>
+          <w:delText xml:space="preserve"> </w:delText>
+        </w:r>
+        <w:r>
+          <w:delText xml:space="preserve">components </w:delText>
+        </w:r>
+      </w:del>
+      <w:ins w:id="24" w:author="janh" w:date="2023-11-12T12:26:00Z">
+        <w:r>
+          <w:t xml:space="preserve"> MT v4 </w:t>
+        </w:r>
+      </w:ins>
+      <w:r>
+        <w:t>represent</w:t>
+      </w:r>
+      <w:ins w:id="25" w:author="janh" w:date="2023-11-12T12:26:00Z">
+        <w:r>
+          <w:t>s</w:t>
+        </w:r>
+      </w:ins>
+      <w:r>
+        <w:t xml:space="preserve"> a solution </w:t>
+      </w:r>
+      <w:del w:id="26" w:author="janh" w:date="2023-11-12T12:26:00Z">
+        <w:r>
+          <w:delText xml:space="preserve">to the necessary conditions </w:delText>
+        </w:r>
+      </w:del>
+      <w:r>
+        <w:t>for further</w:t>
+      </w:r>
+      <w:r>
+        <w:t xml:space="preserve"> </w:t>
+      </w:r>
+      <w:r>
+        <w:t xml:space="preserve">development in the Railway Vehicles Control Laboratory. Expansions </w:t>
+      </w:r>
+      <w:proofErr w:type="gramStart"/>
+      <w:r>
+        <w:t>are planned</w:t>
+      </w:r>
+      <w:proofErr w:type="gramEnd"/>
+      <w:r>
+        <w:t xml:space="preserve"> to</w:t>
       </w:r>
       <w:r>
         <w:t xml:space="preserve"> </w:t>
@@ -4111,7 +4426,10 @@
         <w:t xml:space="preserve"> </w:t>
       </w:r>
       <w:r>
-        <w:t>traffic situations, including various safety features and the implementation</w:t>
+        <w:t xml:space="preserve">traffic </w:t>
+      </w:r>
+      <w:r>
+        <w:t>situations, including various safety features and the implementation</w:t>
       </w:r>
       <w:r>
         <w:t xml:space="preserve"> </w:t>
@@ -4121,59 +4439,152 @@
       </w:r>
     </w:p>
     <w:p>
-      <w:r>
-        <w:t>Track management capabilities are also slightly enhanced with software</w:t>
-      </w:r>
-      <w:r>
-        <w:t xml:space="preserve"> </w:t>
-      </w:r>
-      <w:r>
-        <w:t>elements that can be created by students in courses related to</w:t>
-      </w:r>
-      <w:r>
-        <w:t xml:space="preserve"> </w:t>
-      </w:r>
-      <w:r>
-        <w:t>algorithmizing</w:t>
-      </w:r>
-      <w:r>
-        <w:t xml:space="preserve"> and programming techniques, in programming languages</w:t>
-      </w:r>
-      <w:r>
-        <w:t xml:space="preserve"> </w:t>
-      </w:r>
-      <w:r>
-        <w:t xml:space="preserve">independent on implementation of the software components of the </w:t>
-      </w:r>
-      <w:r>
-        <w:t>track. In</w:t>
-      </w:r>
-      <w:r>
-        <w:t xml:space="preserve"> </w:t>
-      </w:r>
-      <w:r>
-        <w:t xml:space="preserve">addition, the </w:t>
-      </w:r>
-      <w:r>
-        <w:t xml:space="preserve">laboratory </w:t>
-      </w:r>
-      <w:r>
-        <w:t>space has been expanded for students of specialized courses and</w:t>
-      </w:r>
-      <w:r>
-        <w:t xml:space="preserve"> </w:t>
-      </w:r>
-      <w:r>
-        <w:t>thesis writers who can create further extensions to the control software and</w:t>
-      </w:r>
-      <w:r>
-        <w:t xml:space="preserve"> </w:t>
-      </w:r>
-      <w:r>
-        <w:t>solve more challenging train control operation tasks.</w:t>
-      </w:r>
-    </w:p>
-    <w:p>
+      <w:ins w:id="27" w:author="janh" w:date="2023-11-12T12:27:00Z">
+        <w:r>
+          <w:t>API of MTB Daemon allows students to creat</w:t>
+        </w:r>
+        <w:r>
+          <w:t xml:space="preserve">e railroad-control applications </w:t>
+        </w:r>
+        <w:r>
+          <w:t>without the need to struggle with hardware-related issues. Students can use</w:t>
+        </w:r>
+        <w:r>
+          <w:t xml:space="preserve"> </w:t>
+        </w:r>
+        <w:r>
+          <w:t>programming languages independent on implementation of the hardware and</w:t>
+        </w:r>
+        <w:r>
+          <w:t xml:space="preserve"> </w:t>
+        </w:r>
+        <w:r>
+          <w:t>software components of the track. This contributes to an effective teaching of</w:t>
+        </w:r>
+        <w:r>
+          <w:t xml:space="preserve"> </w:t>
+        </w:r>
+        <w:r>
+          <w:t xml:space="preserve">programming in the laboratory. In addition, the space </w:t>
+        </w:r>
+        <w:proofErr w:type="gramStart"/>
+        <w:r>
+          <w:t>has</w:t>
+        </w:r>
+        <w:r>
+          <w:t xml:space="preserve"> </w:t>
+        </w:r>
+        <w:r>
+          <w:t>been expanded</w:t>
+        </w:r>
+        <w:proofErr w:type="gramEnd"/>
+        <w:r>
+          <w:t xml:space="preserve"> for students of specialized courses and thesis writers who can</w:t>
+        </w:r>
+        <w:r>
+          <w:t xml:space="preserve"> </w:t>
+        </w:r>
+        <w:r>
+          <w:t>create applications basing of MTB v4 and solve more challenging train control</w:t>
+        </w:r>
+        <w:r>
+          <w:t xml:space="preserve"> </w:t>
+        </w:r>
+        <w:r>
+          <w:t>operation tasks.</w:t>
+        </w:r>
+      </w:ins>
+    </w:p>
+    <w:p>
+      <w:pPr>
+        <w:rPr>
+          <w:ins w:id="28" w:author="janh" w:date="2023-11-12T12:28:00Z"/>
+        </w:rPr>
+      </w:pPr>
+      <w:del w:id="29" w:author="janh" w:date="2023-11-12T12:28:00Z">
+        <w:r>
+          <w:delText>Track management capabilities are also slightly enhanced with software</w:delText>
+        </w:r>
+        <w:r>
+          <w:delText xml:space="preserve"> </w:delText>
+        </w:r>
+        <w:r>
+          <w:delText>elements that can be created by students in courses related to</w:delText>
+        </w:r>
+        <w:r>
+          <w:delText xml:space="preserve"> </w:delText>
+        </w:r>
+        <w:r>
+          <w:delText>algorithmizing</w:delText>
+        </w:r>
+        <w:r>
+          <w:delText xml:space="preserve"> and programming techniques, in programming languages</w:delText>
+        </w:r>
+        <w:r>
+          <w:delText xml:space="preserve"> </w:delText>
+        </w:r>
+        <w:r>
+          <w:delText>independent on implementation of the software components of the track. In</w:delText>
+        </w:r>
+        <w:r>
+          <w:delText xml:space="preserve"> </w:delText>
+        </w:r>
+        <w:r>
+          <w:delText xml:space="preserve">addition, the </w:delText>
+        </w:r>
+        <w:r>
+          <w:delText xml:space="preserve">laboratory </w:delText>
+        </w:r>
+        <w:r>
+          <w:delText>space has been expanded for students of specialized courses and</w:delText>
+        </w:r>
+        <w:r>
+          <w:delText xml:space="preserve"> </w:delText>
+        </w:r>
+        <w:r>
+          <w:delText>thesis writers who can create further extensions to the control software and</w:delText>
+        </w:r>
+        <w:r>
+          <w:delText xml:space="preserve"> </w:delText>
+        </w:r>
+        <w:r>
+          <w:delText>solve more challenging train control operation tasks.</w:delText>
+        </w:r>
+      </w:del>
+    </w:p>
+    <w:p>
+      <w:ins w:id="30" w:author="janh" w:date="2023-11-12T12:28:00Z">
+        <w:r>
+          <w:t xml:space="preserve">API of MTB Daemon allows </w:t>
+        </w:r>
+        <w:proofErr w:type="gramStart"/>
+        <w:r>
+          <w:t>to contro</w:t>
+        </w:r>
+        <w:r>
+          <w:t>l</w:t>
+        </w:r>
+        <w:proofErr w:type="gramEnd"/>
+        <w:r>
+          <w:t xml:space="preserve"> one bus with multiple control </w:t>
+        </w:r>
+        <w:r>
+          <w:t>applications, which is quite unique on the market and useful especially for</w:t>
+        </w:r>
+        <w:r>
+          <w:t xml:space="preserve"> </w:t>
+        </w:r>
+        <w:r>
+          <w:t>students.</w:t>
+        </w:r>
+      </w:ins>
+    </w:p>
+    <w:p>
+      <w:pPr>
+        <w:rPr>
+          <w:ins w:id="31" w:author="janh" w:date="2023-11-12T12:29:00Z"/>
+        </w:rPr>
+      </w:pPr>
       <w:r>
         <w:t>Compared to systems available commercially, the designed and implemented</w:t>
       </w:r>
@@ -4187,8 +4598,21 @@
         <w:t xml:space="preserve"> </w:t>
       </w:r>
       <w:r>
-        <w:t>software part, thus the parts needed by different users can be used</w:t>
-      </w:r>
+        <w:t>software</w:t>
+      </w:r>
+      <w:del w:id="32" w:author="janh" w:date="2023-11-12T12:28:00Z">
+        <w:r>
+          <w:delText xml:space="preserve"> part</w:delText>
+        </w:r>
+      </w:del>
+      <w:r>
+        <w:t xml:space="preserve">, thus the parts needed by different users </w:t>
+      </w:r>
+      <w:proofErr w:type="gramStart"/>
+      <w:r>
+        <w:t>can be used</w:t>
+      </w:r>
+      <w:proofErr w:type="gramEnd"/>
       <w:r>
         <w:t xml:space="preserve"> </w:t>
       </w:r>
@@ -4205,14 +4629,292 @@
         <w:t xml:space="preserve"> </w:t>
       </w:r>
       <w:r>
-        <w:t>emerging, for which the individual components are already prepared, but</w:t>
-      </w:r>
-      <w:r>
-        <w:t xml:space="preserve"> </w:t>
-      </w:r>
-      <w:r>
-        <w:t>adaptation to commercial software systems has not yet been addressed.</w:t>
-      </w:r>
+        <w:t>emerging</w:t>
+      </w:r>
+      <w:del w:id="33" w:author="janh" w:date="2023-11-12T12:29:00Z">
+        <w:r>
+          <w:delText>, for which the individual components are already prepared, but</w:delText>
+        </w:r>
+        <w:r>
+          <w:delText xml:space="preserve"> </w:delText>
+        </w:r>
+        <w:r>
+          <w:delText>adaptation to commercial software systems has not yet been addressed.</w:delText>
+        </w:r>
+      </w:del>
+      <w:ins w:id="34" w:author="janh" w:date="2023-11-12T12:30:00Z">
+        <w:r>
+          <w:t xml:space="preserve"> </w:t>
+        </w:r>
+      </w:ins>
+      <w:ins w:id="35" w:author="janh" w:date="2023-11-12T12:29:00Z">
+        <w:r>
+          <w:t xml:space="preserve">– hardware components </w:t>
+        </w:r>
+        <w:proofErr w:type="gramStart"/>
+        <w:r>
+          <w:t>have been developed</w:t>
+        </w:r>
+        <w:proofErr w:type="gramEnd"/>
+        <w:r>
+          <w:t>, but adaptation t</w:t>
+        </w:r>
+        <w:r>
+          <w:t xml:space="preserve">o </w:t>
+        </w:r>
+        <w:r>
+          <w:t xml:space="preserve">commercial software systems has not yet been addressed. Support for </w:t>
+        </w:r>
+        <w:proofErr w:type="spellStart"/>
+        <w:r>
+          <w:t>MTBbus</w:t>
+        </w:r>
+        <w:proofErr w:type="spellEnd"/>
+        <w:r>
+          <w:t xml:space="preserve"> could</w:t>
+        </w:r>
+        <w:r>
+          <w:t xml:space="preserve"> </w:t>
+        </w:r>
+        <w:r>
+          <w:t>be implemented in e.g. JMRI model railroad control software \cite{</w:t>
+        </w:r>
+        <w:proofErr w:type="spellStart"/>
+        <w:r>
+          <w:t>jmri</w:t>
+        </w:r>
+        <w:proofErr w:type="spellEnd"/>
+        <w:r>
+          <w:t>} as a</w:t>
+        </w:r>
+        <w:r>
+          <w:t xml:space="preserve"> </w:t>
+        </w:r>
+        <w:r>
+          <w:t xml:space="preserve">separate software module, or integration with e.g. </w:t>
+        </w:r>
+        <w:proofErr w:type="spellStart"/>
+        <w:r>
+          <w:t>TrainController</w:t>
+        </w:r>
+        <w:proofErr w:type="spellEnd"/>
+        <w:r>
+          <w:t xml:space="preserve"> </w:t>
+        </w:r>
+        <w:r>
+          <w:t>\cite{</w:t>
+        </w:r>
+        <w:proofErr w:type="spellStart"/>
+        <w:r>
+          <w:t>traincontroller</w:t>
+        </w:r>
+        <w:proofErr w:type="spellEnd"/>
+        <w:r>
+          <w:t>} commercial model railroad control software could be</w:t>
+        </w:r>
+        <w:r>
+          <w:t xml:space="preserve"> </w:t>
+        </w:r>
+        <w:r>
+          <w:t>implemented via changing PC interface of MTB-USB to the interface already</w:t>
+        </w:r>
+        <w:r>
+          <w:t xml:space="preserve"> </w:t>
+        </w:r>
+        <w:r>
+          <w:t xml:space="preserve">supported by the </w:t>
+        </w:r>
+        <w:proofErr w:type="spellStart"/>
+        <w:r>
+          <w:t>TrainController</w:t>
+        </w:r>
+        <w:proofErr w:type="spellEnd"/>
+        <w:r>
+          <w:t xml:space="preserve"> software.</w:t>
+        </w:r>
+      </w:ins>
+    </w:p>
+    <w:p>
+      <w:pPr>
+        <w:rPr>
+          <w:ins w:id="36" w:author="janh" w:date="2023-11-12T12:30:00Z"/>
+        </w:rPr>
+      </w:pPr>
+      <w:ins w:id="37" w:author="janh" w:date="2023-11-12T12:29:00Z">
+        <w:r>
+          <w:t>Compared to MTB v2 and other commercially a</w:t>
+        </w:r>
+        <w:r>
+          <w:t xml:space="preserve">vailable systems, MTB v4 brings </w:t>
+        </w:r>
+        <w:r>
+          <w:t>higher level of safety -- all messages are acknowledged, module failure is detected</w:t>
+        </w:r>
+        <w:r>
+          <w:t xml:space="preserve"> </w:t>
+        </w:r>
+        <w:r>
+          <w:t>etc. This creates a pressure on a safety of similar commercial components.</w:t>
+        </w:r>
+      </w:ins>
+    </w:p>
+    <w:p>
+      <w:pPr>
+        <w:rPr>
+          <w:ins w:id="38" w:author="janh" w:date="2023-11-12T12:32:00Z"/>
+        </w:rPr>
+      </w:pPr>
+      <w:ins w:id="39" w:author="janh" w:date="2023-11-12T12:30:00Z">
+        <w:r>
+          <w:t>In the future, the possibility of supp</w:t>
+        </w:r>
+        <w:r>
+          <w:t xml:space="preserve">orting higher bus speeds may be </w:t>
+        </w:r>
+        <w:r>
+          <w:t>considered. This will allow even shorter delay between change of input of</w:t>
+        </w:r>
+      </w:ins>
+      <w:ins w:id="40" w:author="janh" w:date="2023-11-12T12:31:00Z">
+        <w:r>
+          <w:t xml:space="preserve"> </w:t>
+        </w:r>
+      </w:ins>
+      <w:ins w:id="41" w:author="janh" w:date="2023-11-12T12:30:00Z">
+        <w:r>
+          <w:t>MTB module and a reaction to the change in a computer. Another enhancement could be</w:t>
+        </w:r>
+      </w:ins>
+      <w:ins w:id="42" w:author="janh" w:date="2023-11-12T12:31:00Z">
+        <w:r>
+          <w:t xml:space="preserve"> </w:t>
+        </w:r>
+      </w:ins>
+      <w:ins w:id="43" w:author="janh" w:date="2023-11-12T12:30:00Z">
+        <w:r>
+          <w:t>an automatic detection of the bus speed by MTB modules, important when</w:t>
+        </w:r>
+      </w:ins>
+      <w:ins w:id="44" w:author="janh" w:date="2023-11-12T12:31:00Z">
+        <w:r>
+          <w:t xml:space="preserve"> </w:t>
+        </w:r>
+      </w:ins>
+      <w:ins w:id="45" w:author="janh" w:date="2023-11-12T12:30:00Z">
+        <w:r>
+          <w:t xml:space="preserve">connecting new modules or replacing broken modules </w:t>
+        </w:r>
+        <w:proofErr w:type="gramStart"/>
+        <w:r>
+          <w:t>on-the-fly</w:t>
+        </w:r>
+        <w:proofErr w:type="gramEnd"/>
+        <w:r>
+          <w:t xml:space="preserve">. An </w:t>
+        </w:r>
+        <w:r>
+          <w:lastRenderedPageBreak/>
+          <w:t>interesting</w:t>
+        </w:r>
+      </w:ins>
+      <w:ins w:id="46" w:author="janh" w:date="2023-11-12T12:31:00Z">
+        <w:r>
+          <w:t xml:space="preserve"> </w:t>
+        </w:r>
+      </w:ins>
+      <w:ins w:id="47" w:author="janh" w:date="2023-11-12T12:30:00Z">
+        <w:r>
+          <w:t>possibility could also be an extension to retransmit bus data over wireless connection to control parts of the track that are physically separated from the control computer due to spatial, architectural or other reasons.</w:t>
+        </w:r>
+      </w:ins>
+      <w:ins w:id="48" w:author="janh" w:date="2023-11-12T12:32:00Z">
+        <w:r>
+          <w:t xml:space="preserve"> </w:t>
+        </w:r>
+      </w:ins>
+      <w:ins w:id="49" w:author="janh" w:date="2023-11-12T12:30:00Z">
+        <w:r>
+          <w:t xml:space="preserve">An example would be a railway consent console used in a foreign station at a modular tracks meeting, where each section of track is supplied by a different </w:t>
+        </w:r>
+        <w:proofErr w:type="spellStart"/>
+        <w:r>
+          <w:t>modeller</w:t>
+        </w:r>
+        <w:proofErr w:type="spellEnd"/>
+        <w:r>
+          <w:t xml:space="preserve"> but we need to operate the track as a whole.</w:t>
+        </w:r>
+      </w:ins>
+    </w:p>
+    <w:p>
+      <w:ins w:id="50" w:author="janh" w:date="2023-11-12T12:32:00Z">
+        <w:r>
+          <w:t>Excluding already-mentioned latency and automati</w:t>
+        </w:r>
+        <w:r>
+          <w:t xml:space="preserve">c bus speed detection, the last </w:t>
+        </w:r>
+        <w:r>
+          <w:t>important limitation of MTB v4 is the maximum number of modules on one bus. From</w:t>
+        </w:r>
+        <w:r>
+          <w:t xml:space="preserve"> </w:t>
+        </w:r>
+        <w:r>
+          <w:t>our point of view, 255 modules on one bus is enough, however some non-standard</w:t>
+        </w:r>
+        <w:r>
+          <w:t xml:space="preserve"> </w:t>
+        </w:r>
+        <w:r>
+          <w:t xml:space="preserve">applications of </w:t>
+        </w:r>
+        <w:proofErr w:type="spellStart"/>
+        <w:proofErr w:type="gramStart"/>
+        <w:r>
+          <w:t>MTBbus</w:t>
+        </w:r>
+        <w:proofErr w:type="spellEnd"/>
+        <w:r>
+          <w:t xml:space="preserve"> which need more modules</w:t>
+        </w:r>
+        <w:proofErr w:type="gramEnd"/>
+        <w:r>
+          <w:t xml:space="preserve"> could be imagined. Simply adding</w:t>
+        </w:r>
+        <w:r>
+          <w:t xml:space="preserve"> </w:t>
+        </w:r>
+        <w:r>
+          <w:t>more bits for module address is not suitable, as mechanisms like discovering</w:t>
+        </w:r>
+        <w:r>
+          <w:t xml:space="preserve"> </w:t>
+        </w:r>
+        <w:r>
+          <w:t>new modules could take long time and latency can grow considerably. Bus with</w:t>
+        </w:r>
+        <w:r>
+          <w:t xml:space="preserve"> </w:t>
+        </w:r>
+        <w:r>
+          <w:t xml:space="preserve">bigger maximum number of modules would probably require a different </w:t>
+        </w:r>
+        <w:proofErr w:type="gramStart"/>
+        <w:r>
+          <w:t>media</w:t>
+        </w:r>
+        <w:r>
+          <w:t xml:space="preserve"> </w:t>
+        </w:r>
+        <w:r>
+          <w:t>access control mechanism</w:t>
+        </w:r>
+        <w:proofErr w:type="gramEnd"/>
+        <w:r>
+          <w:t>.</w:t>
+        </w:r>
+      </w:ins>
     </w:p>
     <w:p>
       <w:pPr>
@@ -4223,71 +4925,255 @@
       </w:r>
     </w:p>
     <w:p>
-      <w:r>
-        <w:t>The upgraded system has been implemented and deployed on all tracks in the</w:t>
-      </w:r>
-      <w:r>
-        <w:t xml:space="preserve"> </w:t>
-      </w:r>
-      <w:r>
-        <w:t>Railway Vehicles Control Laboratory, as well as on all tracks in MRC Brno I.</w:t>
-      </w:r>
-    </w:p>
-    <w:p>
-      <w:r>
-        <w:t>In the future, the possibility of supporting higher bus speeds may be</w:t>
-      </w:r>
-      <w:r>
-        <w:t xml:space="preserve"> </w:t>
-      </w:r>
-      <w:r>
-        <w:t>considered, possibly automatic detection of the set speed, important when</w:t>
-      </w:r>
-      <w:r>
-        <w:t xml:space="preserve"> </w:t>
-      </w:r>
-      <w:r>
-        <w:t>connecting additional modules (or their replacement). An interesting</w:t>
-      </w:r>
-      <w:r>
-        <w:t xml:space="preserve"> </w:t>
-      </w:r>
-      <w:r>
-        <w:t>possibility could also be an extension to retransmit bus data over</w:t>
-      </w:r>
-      <w:r>
-        <w:t xml:space="preserve"> </w:t>
-      </w:r>
-      <w:r>
-        <w:t>wireless connection to control parts of the track that are physically separated</w:t>
-      </w:r>
-      <w:r>
-        <w:t xml:space="preserve"> </w:t>
-      </w:r>
-      <w:r>
-        <w:t>from the control computer due to spatial, architectural or other reasons.</w:t>
-      </w:r>
-      <w:r>
-        <w:t xml:space="preserve"> </w:t>
-      </w:r>
-      <w:r>
-        <w:t>An example would be a railway consent console used in a foreign station at a</w:t>
-      </w:r>
-      <w:r>
-        <w:t xml:space="preserve"> </w:t>
-      </w:r>
-      <w:r>
-        <w:t>modular tracks meeting, where each section of track is supplied by a different</w:t>
-      </w:r>
-      <w:r>
-        <w:t xml:space="preserve"> </w:t>
-      </w:r>
-      <w:r>
-        <w:t>modeler</w:t>
-      </w:r>
-      <w:r>
-        <w:t xml:space="preserve"> but we need to operate the track as a whole.</w:t>
-      </w:r>
+      <w:pPr>
+        <w:rPr>
+          <w:del w:id="51" w:author="janh" w:date="2023-11-12T12:33:00Z"/>
+        </w:rPr>
+      </w:pPr>
+      <w:del w:id="52" w:author="janh" w:date="2023-11-12T12:33:00Z">
+        <w:r>
+          <w:delText>The upgraded system has been implemented and deployed on all tracks in the</w:delText>
+        </w:r>
+        <w:r>
+          <w:delText xml:space="preserve"> </w:delText>
+        </w:r>
+        <w:r>
+          <w:delText>Railway Vehicles Control Laboratory, as well as on all tracks in MRC Brno I.</w:delText>
+        </w:r>
+      </w:del>
+    </w:p>
+    <w:p>
+      <w:pPr>
+        <w:rPr>
+          <w:del w:id="53" w:author="janh" w:date="2023-11-12T12:33:00Z"/>
+        </w:rPr>
+      </w:pPr>
+      <w:del w:id="54" w:author="janh" w:date="2023-11-12T12:33:00Z">
+        <w:r>
+          <w:delText>In the future, the possibility of supporting higher bus speeds may be</w:delText>
+        </w:r>
+        <w:r>
+          <w:delText xml:space="preserve"> </w:delText>
+        </w:r>
+        <w:r>
+          <w:delText>considered, possibly automatic detection of the set speed, important when</w:delText>
+        </w:r>
+        <w:r>
+          <w:delText xml:space="preserve"> </w:delText>
+        </w:r>
+        <w:r>
+          <w:delText>connecting additional modules (or their replacement). An interesting</w:delText>
+        </w:r>
+        <w:r>
+          <w:delText xml:space="preserve"> </w:delText>
+        </w:r>
+        <w:r>
+          <w:delText>possibility could also be an extension to retransmit bus data over</w:delText>
+        </w:r>
+        <w:r>
+          <w:delText xml:space="preserve"> </w:delText>
+        </w:r>
+        <w:r>
+          <w:delText>wireless connection to control parts of the track that are physically separated</w:delText>
+        </w:r>
+        <w:r>
+          <w:delText xml:space="preserve"> </w:delText>
+        </w:r>
+        <w:r>
+          <w:delText>from the control computer due to spatial, architectural or other reasons.</w:delText>
+        </w:r>
+        <w:r>
+          <w:delText xml:space="preserve"> </w:delText>
+        </w:r>
+        <w:r>
+          <w:delText>An example would be a railway consent console used in a foreign station at a</w:delText>
+        </w:r>
+        <w:r>
+          <w:delText xml:space="preserve"> </w:delText>
+        </w:r>
+        <w:r>
+          <w:delText>modular tracks meeting, where each section of track is supplied by a different</w:delText>
+        </w:r>
+        <w:r>
+          <w:delText xml:space="preserve"> </w:delText>
+        </w:r>
+        <w:r>
+          <w:delText>modeler</w:delText>
+        </w:r>
+        <w:r>
+          <w:delText xml:space="preserve"> but we need to operate the track as a whole.</w:delText>
+        </w:r>
+      </w:del>
+    </w:p>
+    <w:p>
+      <w:pPr>
+        <w:rPr>
+          <w:ins w:id="55" w:author="janh" w:date="2023-11-12T12:33:00Z"/>
+        </w:rPr>
+      </w:pPr>
+      <w:ins w:id="56" w:author="janh" w:date="2023-11-12T12:33:00Z">
+        <w:r>
+          <w:t xml:space="preserve">MTB v4 </w:t>
+        </w:r>
+        <w:proofErr w:type="gramStart"/>
+        <w:r>
+          <w:t>has been implemented and deployed on all tracks in the Railway Vehicl</w:t>
+        </w:r>
+        <w:r>
+          <w:t xml:space="preserve">es Control </w:t>
+        </w:r>
+        <w:r>
+          <w:t>Laboratory as well as on all tracks in MRC Brno I</w:t>
+        </w:r>
+        <w:proofErr w:type="gramEnd"/>
+        <w:r>
+          <w:t xml:space="preserve">. That includes </w:t>
+        </w:r>
+        <w:proofErr w:type="gramStart"/>
+        <w:r>
+          <w:t>3</w:t>
+        </w:r>
+        <w:proofErr w:type="gramEnd"/>
+        <w:r>
+          <w:t xml:space="preserve"> independent</w:t>
+        </w:r>
+        <w:r>
+          <w:t xml:space="preserve"> </w:t>
+        </w:r>
+        <w:r>
+          <w:t>layouts with 103 MTB modules in total. Most of these are MTB-UNI v2 modules</w:t>
+        </w:r>
+        <w:r>
+          <w:t xml:space="preserve"> </w:t>
+        </w:r>
+        <w:r>
+          <w:t xml:space="preserve">with MTB-2-AVR </w:t>
+        </w:r>
+        <w:proofErr w:type="spellStart"/>
+        <w:r>
+          <w:t>addon</w:t>
+        </w:r>
+        <w:proofErr w:type="spellEnd"/>
+        <w:r>
+          <w:t xml:space="preserve"> module. </w:t>
+        </w:r>
+        <w:proofErr w:type="gramStart"/>
+        <w:r>
+          <w:t>7</w:t>
+        </w:r>
+        <w:proofErr w:type="gramEnd"/>
+        <w:r>
+          <w:t xml:space="preserve"> MTB-UNI v4 modules have been in operation for 100+</w:t>
+        </w:r>
+        <w:r>
+          <w:t xml:space="preserve"> </w:t>
+        </w:r>
+        <w:r>
+          <w:t xml:space="preserve">hours </w:t>
+        </w:r>
+      </w:ins>
+      <w:ins w:id="57" w:author="janh" w:date="2023-11-12T12:37:00Z">
+        <w:r>
+          <w:t xml:space="preserve">each </w:t>
+        </w:r>
+      </w:ins>
+      <w:bookmarkStart w:id="58" w:name="_GoBack"/>
+      <w:bookmarkEnd w:id="58"/>
+      <w:ins w:id="59" w:author="janh" w:date="2023-11-12T12:33:00Z">
+        <w:r>
+          <w:t xml:space="preserve">without any major problems. </w:t>
+        </w:r>
+        <w:proofErr w:type="spellStart"/>
+        <w:r>
+          <w:t>MTBbus</w:t>
+        </w:r>
+        <w:proofErr w:type="spellEnd"/>
+        <w:r>
+          <w:t xml:space="preserve"> v4 has been </w:t>
+        </w:r>
+        <w:proofErr w:type="gramStart"/>
+        <w:r>
+          <w:t>in operation for 300+ hours</w:t>
+        </w:r>
+        <w:r>
+          <w:t xml:space="preserve"> </w:t>
+        </w:r>
+        <w:r>
+          <w:t>in total with only minor difficulties</w:t>
+        </w:r>
+        <w:proofErr w:type="gramEnd"/>
+        <w:r>
+          <w:t xml:space="preserve">. These issues </w:t>
+        </w:r>
+        <w:proofErr w:type="gramStart"/>
+        <w:r>
+          <w:t>were solved</w:t>
+        </w:r>
+        <w:proofErr w:type="gramEnd"/>
+        <w:r>
+          <w:t xml:space="preserve"> with new firmware</w:t>
+        </w:r>
+        <w:r>
+          <w:t xml:space="preserve"> </w:t>
+        </w:r>
+        <w:r>
+          <w:t xml:space="preserve">versions, where uploading a new firmware over </w:t>
+        </w:r>
+        <w:proofErr w:type="spellStart"/>
+        <w:r>
+          <w:t>MTBbus</w:t>
+        </w:r>
+        <w:proofErr w:type="spellEnd"/>
+        <w:r>
+          <w:t xml:space="preserve"> turned out to be very useful.</w:t>
+        </w:r>
+      </w:ins>
+    </w:p>
+    <w:p>
+      <w:pPr>
+        <w:rPr>
+          <w:ins w:id="60" w:author="janh" w:date="2023-11-12T12:33:00Z"/>
+        </w:rPr>
+      </w:pPr>
+      <w:ins w:id="61" w:author="janh" w:date="2023-11-12T12:33:00Z">
+        <w:r>
+          <w:t xml:space="preserve">MTB v4 </w:t>
+        </w:r>
+        <w:proofErr w:type="gramStart"/>
+        <w:r>
+          <w:t>can also be used</w:t>
+        </w:r>
+        <w:proofErr w:type="gramEnd"/>
+        <w:r>
+          <w:t xml:space="preserve"> in other fields, where </w:t>
+        </w:r>
+        <w:r>
+          <w:t xml:space="preserve">centralized computer control of </w:t>
+        </w:r>
+        <w:r>
+          <w:t xml:space="preserve">several dislocated peripherals is used. Examples include home </w:t>
+        </w:r>
+        <w:proofErr w:type="spellStart"/>
+        <w:r>
+          <w:t>automatization</w:t>
+        </w:r>
+        <w:proofErr w:type="spellEnd"/>
+        <w:r>
+          <w:t>,</w:t>
+        </w:r>
+        <w:r>
+          <w:t xml:space="preserve"> </w:t>
+        </w:r>
+        <w:r>
+          <w:t>production lines controlling or remote monitoring. Generally, MTB is suitable</w:t>
+        </w:r>
+        <w:r>
+          <w:t xml:space="preserve"> </w:t>
+        </w:r>
+        <w:r>
+          <w:t>for applications, where PLCs \cite{plc} are currently used.</w:t>
+        </w:r>
+      </w:ins>
     </w:p>
     <w:p>
       <w:pPr>
@@ -4319,13 +5205,8 @@
       <w:r>
         <w:t>“</w:t>
       </w:r>
-      <w:proofErr w:type="spellStart"/>
-      <w:r>
-        <w:t>In</w:t>
-      </w:r>
-      <w:proofErr w:type="spellEnd"/>
-      <w:r>
-        <w:t>novation Electronic Control of Model Tracks</w:t>
+      <w:r>
+        <w:t>Innovation Electronic Control of Model Tracks</w:t>
       </w:r>
       <w:r>
         <w:t>”</w:t>
@@ -4478,7 +5359,6 @@
         <w:pStyle w:val="WSRefitem"/>
       </w:pPr>
       <w:r>
-        <w:lastRenderedPageBreak/>
         <w:t>[2]</w:t>
       </w:r>
       <w:r>
@@ -4868,6 +5748,7 @@
         <w:pStyle w:val="WSRefitem"/>
       </w:pPr>
       <w:r>
+        <w:lastRenderedPageBreak/>
         <w:t>[13]</w:t>
       </w:r>
       <w:r>
@@ -4879,10 +5760,7 @@
       </w:r>
       <w:proofErr w:type="spellEnd"/>
       <w:r>
-        <w:t xml:space="preserve">, J. E., Clyde, S. W. A Pattern Language for Application-level Communication Protocols. [online] In: The Eleventh International Conference on Software Engineering Advances. 2016. ISBN 978-1-61208-498-5. Available at </w:t>
-      </w:r>
-      <w:r>
-        <w:t>https://www.academia.edu/31103209/A_Pattern_Language_for_Application_level_Communication_Protocols</w:t>
+        <w:t>, J. E., Clyde, S. W. A Pattern Language for Application-level Communication Protocols. [online] In: The Eleventh International Conference on Software Engineering Advances. 2016. ISBN 978-1-61208-498-5. Available at https://www.academia.edu/31103209/A_Pattern_Language_for_Application_level_Communication_Protocols</w:t>
       </w:r>
     </w:p>
     <w:p>
@@ -5020,7 +5898,7 @@
 </file>
 
 <file path=word/endnotes.xml><?xml version="1.0" encoding="utf-8"?>
-<w:endnotes xmlns:wpc="http://schemas.microsoft.com/office/word/2010/wordprocessingCanvas" xmlns:cx="http://schemas.microsoft.com/office/drawing/2014/chartex" xmlns:cx1="http://schemas.microsoft.com/office/drawing/2015/9/8/chartex" xmlns:cx2="http://schemas.microsoft.com/office/drawing/2015/10/21/chartex" xmlns:cx3="http://schemas.microsoft.com/office/drawing/2016/5/9/chartex" xmlns:cx4="http://schemas.microsoft.com/office/drawing/2016/5/10/chartex" xmlns:cx5="http://schemas.microsoft.com/office/drawing/2016/5/11/chartex" xmlns:cx6="http://schemas.microsoft.com/office/drawing/2016/5/12/chartex" xmlns:cx7="http://schemas.microsoft.com/office/drawing/2016/5/13/chartex" xmlns:cx8="http://schemas.microsoft.com/office/drawing/2016/5/14/chartex" xmlns:mc="http://schemas.openxmlformats.org/markup-compatibility/2006" xmlns:aink="http://schemas.microsoft.com/office/drawing/2016/ink" xmlns:am3d="http://schemas.microsoft.com/office/drawing/2017/model3d" xmlns:o="urn:schemas-microsoft-com:office:office" xmlns:r="http://schemas.openxmlformats.org/officeDocument/2006/relationships" xmlns:m="http://schemas.openxmlformats.org/officeDocument/2006/math" xmlns:v="urn:schemas-microsoft-com:vml" xmlns:wp14="http://schemas.microsoft.com/office/word/2010/wordprocessingDrawing" xmlns:wp="http://schemas.openxmlformats.org/drawingml/2006/wordprocessingDrawing" xmlns:w10="urn:schemas-microsoft-com:office:word" xmlns:w="http://schemas.openxmlformats.org/wordprocessingml/2006/main" xmlns:w14="http://schemas.microsoft.com/office/word/2010/wordml" xmlns:w15="http://schemas.microsoft.com/office/word/2012/wordml" xmlns:w16cid="http://schemas.microsoft.com/office/word/2016/wordml/cid" xmlns:w16se="http://schemas.microsoft.com/office/word/2015/wordml/symex" xmlns:wpg="http://schemas.microsoft.com/office/word/2010/wordprocessingGroup" xmlns:wpi="http://schemas.microsoft.com/office/word/2010/wordprocessingInk" xmlns:wne="http://schemas.microsoft.com/office/word/2006/wordml" xmlns:wps="http://schemas.microsoft.com/office/word/2010/wordprocessingShape" mc:Ignorable="w14 w15 w16se w16cid wp14">
+<w:endnotes xmlns:wpc="http://schemas.microsoft.com/office/word/2010/wordprocessingCanvas" xmlns:cx="http://schemas.microsoft.com/office/drawing/2014/chartex" xmlns:cx1="http://schemas.microsoft.com/office/drawing/2015/9/8/chartex" xmlns:mc="http://schemas.openxmlformats.org/markup-compatibility/2006" xmlns:o="urn:schemas-microsoft-com:office:office" xmlns:r="http://schemas.openxmlformats.org/officeDocument/2006/relationships" xmlns:m="http://schemas.openxmlformats.org/officeDocument/2006/math" xmlns:v="urn:schemas-microsoft-com:vml" xmlns:wp14="http://schemas.microsoft.com/office/word/2010/wordprocessingDrawing" xmlns:wp="http://schemas.openxmlformats.org/drawingml/2006/wordprocessingDrawing" xmlns:w10="urn:schemas-microsoft-com:office:word" xmlns:w="http://schemas.openxmlformats.org/wordprocessingml/2006/main" xmlns:w14="http://schemas.microsoft.com/office/word/2010/wordml" xmlns:w15="http://schemas.microsoft.com/office/word/2012/wordml" xmlns:w16se="http://schemas.microsoft.com/office/word/2015/wordml/symex" xmlns:wpg="http://schemas.microsoft.com/office/word/2010/wordprocessingGroup" xmlns:wpi="http://schemas.microsoft.com/office/word/2010/wordprocessingInk" xmlns:wne="http://schemas.microsoft.com/office/word/2006/wordml" xmlns:wps="http://schemas.microsoft.com/office/word/2010/wordprocessingShape" mc:Ignorable="w14 w15 w16se wp14">
   <w:endnote w:type="separator" w:id="-1">
     <w:p>
       <w:r>
@@ -5039,7 +5917,7 @@
 </file>
 
 <file path=word/footnotes.xml><?xml version="1.0" encoding="utf-8"?>
-<w:footnotes xmlns:wpc="http://schemas.microsoft.com/office/word/2010/wordprocessingCanvas" xmlns:cx="http://schemas.microsoft.com/office/drawing/2014/chartex" xmlns:cx1="http://schemas.microsoft.com/office/drawing/2015/9/8/chartex" xmlns:cx2="http://schemas.microsoft.com/office/drawing/2015/10/21/chartex" xmlns:cx3="http://schemas.microsoft.com/office/drawing/2016/5/9/chartex" xmlns:cx4="http://schemas.microsoft.com/office/drawing/2016/5/10/chartex" xmlns:cx5="http://schemas.microsoft.com/office/drawing/2016/5/11/chartex" xmlns:cx6="http://schemas.microsoft.com/office/drawing/2016/5/12/chartex" xmlns:cx7="http://schemas.microsoft.com/office/drawing/2016/5/13/chartex" xmlns:cx8="http://schemas.microsoft.com/office/drawing/2016/5/14/chartex" xmlns:mc="http://schemas.openxmlformats.org/markup-compatibility/2006" xmlns:aink="http://schemas.microsoft.com/office/drawing/2016/ink" xmlns:am3d="http://schemas.microsoft.com/office/drawing/2017/model3d" xmlns:o="urn:schemas-microsoft-com:office:office" xmlns:r="http://schemas.openxmlformats.org/officeDocument/2006/relationships" xmlns:m="http://schemas.openxmlformats.org/officeDocument/2006/math" xmlns:v="urn:schemas-microsoft-com:vml" xmlns:wp14="http://schemas.microsoft.com/office/word/2010/wordprocessingDrawing" xmlns:wp="http://schemas.openxmlformats.org/drawingml/2006/wordprocessingDrawing" xmlns:w10="urn:schemas-microsoft-com:office:word" xmlns:w="http://schemas.openxmlformats.org/wordprocessingml/2006/main" xmlns:w14="http://schemas.microsoft.com/office/word/2010/wordml" xmlns:w15="http://schemas.microsoft.com/office/word/2012/wordml" xmlns:w16cid="http://schemas.microsoft.com/office/word/2016/wordml/cid" xmlns:w16se="http://schemas.microsoft.com/office/word/2015/wordml/symex" xmlns:wpg="http://schemas.microsoft.com/office/word/2010/wordprocessingGroup" xmlns:wpi="http://schemas.microsoft.com/office/word/2010/wordprocessingInk" xmlns:wne="http://schemas.microsoft.com/office/word/2006/wordml" xmlns:wps="http://schemas.microsoft.com/office/word/2010/wordprocessingShape" mc:Ignorable="w14 w15 w16se w16cid wp14">
+<w:footnotes xmlns:wpc="http://schemas.microsoft.com/office/word/2010/wordprocessingCanvas" xmlns:cx="http://schemas.microsoft.com/office/drawing/2014/chartex" xmlns:cx1="http://schemas.microsoft.com/office/drawing/2015/9/8/chartex" xmlns:mc="http://schemas.openxmlformats.org/markup-compatibility/2006" xmlns:o="urn:schemas-microsoft-com:office:office" xmlns:r="http://schemas.openxmlformats.org/officeDocument/2006/relationships" xmlns:m="http://schemas.openxmlformats.org/officeDocument/2006/math" xmlns:v="urn:schemas-microsoft-com:vml" xmlns:wp14="http://schemas.microsoft.com/office/word/2010/wordprocessingDrawing" xmlns:wp="http://schemas.openxmlformats.org/drawingml/2006/wordprocessingDrawing" xmlns:w10="urn:schemas-microsoft-com:office:word" xmlns:w="http://schemas.openxmlformats.org/wordprocessingml/2006/main" xmlns:w14="http://schemas.microsoft.com/office/word/2010/wordml" xmlns:w15="http://schemas.microsoft.com/office/word/2012/wordml" xmlns:w16se="http://schemas.microsoft.com/office/word/2015/wordml/symex" xmlns:wpg="http://schemas.microsoft.com/office/word/2010/wordprocessingGroup" xmlns:wpi="http://schemas.microsoft.com/office/word/2010/wordprocessingInk" xmlns:wne="http://schemas.microsoft.com/office/word/2006/wordml" xmlns:wps="http://schemas.microsoft.com/office/word/2010/wordprocessingShape" mc:Ignorable="w14 w15 w16se wp14">
   <w:footnote w:type="separator" w:id="-1">
     <w:p>
       <w:r>
@@ -5242,7 +6120,7 @@
 </file>
 
 <file path=word/numbering.xml><?xml version="1.0" encoding="utf-8"?>
-<w:numbering xmlns:wpc="http://schemas.microsoft.com/office/word/2010/wordprocessingCanvas" xmlns:cx="http://schemas.microsoft.com/office/drawing/2014/chartex" xmlns:cx1="http://schemas.microsoft.com/office/drawing/2015/9/8/chartex" xmlns:cx2="http://schemas.microsoft.com/office/drawing/2015/10/21/chartex" xmlns:cx3="http://schemas.microsoft.com/office/drawing/2016/5/9/chartex" xmlns:cx4="http://schemas.microsoft.com/office/drawing/2016/5/10/chartex" xmlns:cx5="http://schemas.microsoft.com/office/drawing/2016/5/11/chartex" xmlns:cx6="http://schemas.microsoft.com/office/drawing/2016/5/12/chartex" xmlns:cx7="http://schemas.microsoft.com/office/drawing/2016/5/13/chartex" xmlns:cx8="http://schemas.microsoft.com/office/drawing/2016/5/14/chartex" xmlns:mc="http://schemas.openxmlformats.org/markup-compatibility/2006" xmlns:aink="http://schemas.microsoft.com/office/drawing/2016/ink" xmlns:am3d="http://schemas.microsoft.com/office/drawing/2017/model3d" xmlns:o="urn:schemas-microsoft-com:office:office" xmlns:r="http://schemas.openxmlformats.org/officeDocument/2006/relationships" xmlns:m="http://schemas.openxmlformats.org/officeDocument/2006/math" xmlns:v="urn:schemas-microsoft-com:vml" xmlns:wp14="http://schemas.microsoft.com/office/word/2010/wordprocessingDrawing" xmlns:wp="http://schemas.openxmlformats.org/drawingml/2006/wordprocessingDrawing" xmlns:w10="urn:schemas-microsoft-com:office:word" xmlns:w="http://schemas.openxmlformats.org/wordprocessingml/2006/main" xmlns:w14="http://schemas.microsoft.com/office/word/2010/wordml" xmlns:w15="http://schemas.microsoft.com/office/word/2012/wordml" xmlns:w16cid="http://schemas.microsoft.com/office/word/2016/wordml/cid" xmlns:w16se="http://schemas.microsoft.com/office/word/2015/wordml/symex" xmlns:wpg="http://schemas.microsoft.com/office/word/2010/wordprocessingGroup" xmlns:wpi="http://schemas.microsoft.com/office/word/2010/wordprocessingInk" xmlns:wne="http://schemas.microsoft.com/office/word/2006/wordml" xmlns:wps="http://schemas.microsoft.com/office/word/2010/wordprocessingShape" mc:Ignorable="w14 w15 w16se w16cid wp14">
+<w:numbering xmlns:wpc="http://schemas.microsoft.com/office/word/2010/wordprocessingCanvas" xmlns:cx="http://schemas.microsoft.com/office/drawing/2014/chartex" xmlns:cx1="http://schemas.microsoft.com/office/drawing/2015/9/8/chartex" xmlns:mc="http://schemas.openxmlformats.org/markup-compatibility/2006" xmlns:o="urn:schemas-microsoft-com:office:office" xmlns:r="http://schemas.openxmlformats.org/officeDocument/2006/relationships" xmlns:m="http://schemas.openxmlformats.org/officeDocument/2006/math" xmlns:v="urn:schemas-microsoft-com:vml" xmlns:wp14="http://schemas.microsoft.com/office/word/2010/wordprocessingDrawing" xmlns:wp="http://schemas.openxmlformats.org/drawingml/2006/wordprocessingDrawing" xmlns:w10="urn:schemas-microsoft-com:office:word" xmlns:w="http://schemas.openxmlformats.org/wordprocessingml/2006/main" xmlns:w14="http://schemas.microsoft.com/office/word/2010/wordml" xmlns:w15="http://schemas.microsoft.com/office/word/2012/wordml" xmlns:w16se="http://schemas.microsoft.com/office/word/2015/wordml/symex" xmlns:wpg="http://schemas.microsoft.com/office/word/2010/wordprocessingGroup" xmlns:wpi="http://schemas.microsoft.com/office/word/2010/wordprocessingInk" xmlns:wne="http://schemas.microsoft.com/office/word/2006/wordml" xmlns:wps="http://schemas.microsoft.com/office/word/2010/wordprocessingShape" mc:Ignorable="w14 w15 w16se wp14">
   <w:abstractNum w:abstractNumId="0" w15:restartNumberingAfterBreak="0">
     <w:nsid w:val="05DE4762"/>
     <w:multiLevelType w:val="hybridMultilevel"/>
@@ -5858,8 +6736,16 @@
 </w:numbering>
 </file>
 
+<file path=word/people.xml><?xml version="1.0" encoding="utf-8"?>
+<w15:people xmlns:wpc="http://schemas.microsoft.com/office/word/2010/wordprocessingCanvas" xmlns:cx="http://schemas.microsoft.com/office/drawing/2014/chartex" xmlns:cx1="http://schemas.microsoft.com/office/drawing/2015/9/8/chartex" xmlns:mc="http://schemas.openxmlformats.org/markup-compatibility/2006" xmlns:o="urn:schemas-microsoft-com:office:office" xmlns:r="http://schemas.openxmlformats.org/officeDocument/2006/relationships" xmlns:m="http://schemas.openxmlformats.org/officeDocument/2006/math" xmlns:v="urn:schemas-microsoft-com:vml" xmlns:wp14="http://schemas.microsoft.com/office/word/2010/wordprocessingDrawing" xmlns:wp="http://schemas.openxmlformats.org/drawingml/2006/wordprocessingDrawing" xmlns:w10="urn:schemas-microsoft-com:office:word" xmlns:w="http://schemas.openxmlformats.org/wordprocessingml/2006/main" xmlns:w14="http://schemas.microsoft.com/office/word/2010/wordml" xmlns:w15="http://schemas.microsoft.com/office/word/2012/wordml" xmlns:w16se="http://schemas.microsoft.com/office/word/2015/wordml/symex" xmlns:wpg="http://schemas.microsoft.com/office/word/2010/wordprocessingGroup" xmlns:wpi="http://schemas.microsoft.com/office/word/2010/wordprocessingInk" xmlns:wne="http://schemas.microsoft.com/office/word/2006/wordml" xmlns:wps="http://schemas.microsoft.com/office/word/2010/wordprocessingShape" mc:Ignorable="w14 w15 w16se wp14">
+  <w15:person w15:author="janh">
+    <w15:presenceInfo w15:providerId="None" w15:userId="janh"/>
+  </w15:person>
+</w15:people>
+</file>
+
 <file path=word/styles.xml><?xml version="1.0" encoding="utf-8"?>
-<w:styles xmlns:mc="http://schemas.openxmlformats.org/markup-compatibility/2006" xmlns:r="http://schemas.openxmlformats.org/officeDocument/2006/relationships" xmlns:w="http://schemas.openxmlformats.org/wordprocessingml/2006/main" xmlns:w14="http://schemas.microsoft.com/office/word/2010/wordml" xmlns:w15="http://schemas.microsoft.com/office/word/2012/wordml" xmlns:w16cid="http://schemas.microsoft.com/office/word/2016/wordml/cid" xmlns:w16se="http://schemas.microsoft.com/office/word/2015/wordml/symex" mc:Ignorable="w14 w15 w16se w16cid">
+<w:styles xmlns:mc="http://schemas.openxmlformats.org/markup-compatibility/2006" xmlns:r="http://schemas.openxmlformats.org/officeDocument/2006/relationships" xmlns:w="http://schemas.openxmlformats.org/wordprocessingml/2006/main" xmlns:w14="http://schemas.microsoft.com/office/word/2010/wordml" xmlns:w15="http://schemas.microsoft.com/office/word/2012/wordml" xmlns:w16se="http://schemas.microsoft.com/office/word/2015/wordml/symex" mc:Ignorable="w14 w15 w16se">
   <w:docDefaults>
     <w:rPrDefault>
       <w:rPr>
@@ -5875,7 +6761,7 @@
       </w:pPr>
     </w:pPrDefault>
   </w:docDefaults>
-  <w:latentStyles w:defLockedState="0" w:defUIPriority="99" w:defSemiHidden="0" w:defUnhideWhenUsed="0" w:defQFormat="0" w:count="375">
+  <w:latentStyles w:defLockedState="0" w:defUIPriority="99" w:defSemiHidden="0" w:defUnhideWhenUsed="0" w:defQFormat="0" w:count="371">
     <w:lsdException w:name="Normal" w:uiPriority="0" w:qFormat="1"/>
     <w:lsdException w:name="heading 1" w:uiPriority="9" w:qFormat="1"/>
     <w:lsdException w:name="heading 2" w:semiHidden="1" w:uiPriority="9" w:unhideWhenUsed="1" w:qFormat="1"/>
@@ -6247,10 +7133,6 @@
     <w:lsdException w:name="List Table 5 Dark Accent 6" w:uiPriority="50"/>
     <w:lsdException w:name="List Table 6 Colorful Accent 6" w:uiPriority="51"/>
     <w:lsdException w:name="List Table 7 Colorful Accent 6" w:uiPriority="52"/>
-    <w:lsdException w:name="Mention" w:semiHidden="1" w:unhideWhenUsed="1"/>
-    <w:lsdException w:name="Smart Hyperlink" w:semiHidden="1" w:unhideWhenUsed="1"/>
-    <w:lsdException w:name="Hashtag" w:semiHidden="1" w:unhideWhenUsed="1"/>
-    <w:lsdException w:name="Unresolved Mention" w:semiHidden="1" w:unhideWhenUsed="1"/>
   </w:latentStyles>
   <w:style w:type="paragraph" w:default="1" w:styleId="Normln">
     <w:name w:val="Normal"/>
@@ -6379,7 +7261,7 @@
       <w:u w:val="single"/>
     </w:rPr>
   </w:style>
-  <w:style w:type="character" w:styleId="Nevyeenzmnka">
+  <w:style w:type="character" w:customStyle="1" w:styleId="UnresolvedMention">
     <w:name w:val="Unresolved Mention"/>
     <w:basedOn w:val="Standardnpsmoodstavce"/>
     <w:uiPriority w:val="99"/>
@@ -6473,6 +7355,34 @@
       <w:ind w:left="425" w:hanging="425"/>
       <w:jc w:val="left"/>
     </w:pPr>
+  </w:style>
+  <w:style w:type="paragraph" w:styleId="Textbubliny">
+    <w:name w:val="Balloon Text"/>
+    <w:basedOn w:val="Normln"/>
+    <w:link w:val="TextbublinyChar"/>
+    <w:uiPriority w:val="99"/>
+    <w:semiHidden/>
+    <w:unhideWhenUsed/>
+    <w:rsid w:val="007B7E37"/>
+    <w:rPr>
+      <w:rFonts w:ascii="Segoe UI" w:hAnsi="Segoe UI" w:cs="Segoe UI"/>
+      <w:sz w:val="18"/>
+      <w:szCs w:val="18"/>
+    </w:rPr>
+  </w:style>
+  <w:style w:type="character" w:customStyle="1" w:styleId="TextbublinyChar">
+    <w:name w:val="Text bubliny Char"/>
+    <w:basedOn w:val="Standardnpsmoodstavce"/>
+    <w:link w:val="Textbubliny"/>
+    <w:uiPriority w:val="99"/>
+    <w:semiHidden/>
+    <w:rsid w:val="007B7E37"/>
+    <w:rPr>
+      <w:rFonts w:ascii="Segoe UI" w:hAnsi="Segoe UI" w:cs="Segoe UI"/>
+      <w:sz w:val="18"/>
+      <w:szCs w:val="18"/>
+      <w:lang w:val="en-US"/>
+    </w:rPr>
   </w:style>
 </w:styles>
 </file>
@@ -6777,7 +7687,7 @@
 </file>
 
 <file path=customXml/itemProps1.xml><?xml version="1.0" encoding="utf-8"?>
-<ds:datastoreItem xmlns:ds="http://schemas.openxmlformats.org/officeDocument/2006/customXml" ds:itemID="{6B2DB78F-38C1-45A9-8F28-51500C3B3E70}">
+<ds:datastoreItem xmlns:ds="http://schemas.openxmlformats.org/officeDocument/2006/customXml" ds:itemID="{374C3F52-E04D-4759-AD98-4DE6BDAEAC5A}">
   <ds:schemaRefs>
     <ds:schemaRef ds:uri="http://schemas.openxmlformats.org/officeDocument/2006/bibliography"/>
   </ds:schemaRefs>
